--- a/Report/2021-04-01_Report_Introduction_Task_Definition_Error_analysis_results_discussion.docx
+++ b/Report/2021-04-01_Report_Introduction_Task_Definition_Error_analysis_results_discussion.docx
@@ -322,6 +322,106 @@
         <w:rPr>
           <w:lang w:val="en-US"/>
         </w:rPr>
+        <w:t>The error analysis of for this project consists of two experiments.</w:t>
+      </w:r>
+    </w:p>
+    <w:p>
+      <w:pPr>
+        <w:rPr>
+          <w:lang w:val="en-US"/>
+        </w:rPr>
+      </w:pPr>
+    </w:p>
+    <w:p>
+      <w:pPr>
+        <w:rPr>
+          <w:lang w:val="en-US"/>
+        </w:rPr>
+      </w:pPr>
+      <w:r>
+        <w:rPr>
+          <w:lang w:val="en-US"/>
+        </w:rPr>
+        <w:t xml:space="preserve">The first experiment: Previously, during the training of the two final models, the state of the two final models was saved after each of the 30 epochs of their training. This enabled us to apply </w:t>
+      </w:r>
+      <w:r>
+        <w:rPr>
+          <w:lang w:val="en-US"/>
+        </w:rPr>
+        <w:t xml:space="preserve">each of these 30 * 2 = 60 models to the test dataset and with the resulting accuracies and the training accuracies that were saved during the training process to </w:t>
+      </w:r>
+      <w:r>
+        <w:rPr>
+          <w:lang w:val="en-US"/>
+        </w:rPr>
+        <w:t>gain knowledge on</w:t>
+      </w:r>
+      <w:r>
+        <w:rPr>
+          <w:lang w:val="en-US"/>
+        </w:rPr>
+        <w:t xml:space="preserve"> </w:t>
+      </w:r>
+      <w:r>
+        <w:rPr>
+          <w:lang w:val="en-US"/>
+        </w:rPr>
+        <w:t>p</w:t>
+      </w:r>
+      <w:r>
+        <w:rPr>
+          <w:lang w:val="en-US"/>
+        </w:rPr>
+        <w:t xml:space="preserve">otentially present overfitting and thus the respective generalization ability of each </w:t>
+      </w:r>
+      <w:r>
+        <w:rPr>
+          <w:lang w:val="en-US"/>
+        </w:rPr>
+        <w:t xml:space="preserve">of these 60 </w:t>
+      </w:r>
+      <w:r>
+        <w:rPr>
+          <w:lang w:val="en-US"/>
+        </w:rPr>
+        <w:t>model</w:t>
+      </w:r>
+      <w:r>
+        <w:rPr>
+          <w:lang w:val="en-US"/>
+        </w:rPr>
+        <w:t>s</w:t>
+      </w:r>
+      <w:r>
+        <w:rPr>
+          <w:lang w:val="en-US"/>
+        </w:rPr>
+        <w:t>. On the basis of this information, the final model was chosen.</w:t>
+      </w:r>
+    </w:p>
+    <w:p>
+      <w:pPr>
+        <w:rPr>
+          <w:lang w:val="en-US"/>
+        </w:rPr>
+      </w:pPr>
+    </w:p>
+    <w:p>
+      <w:pPr>
+        <w:rPr>
+          <w:lang w:val="en-US"/>
+        </w:rPr>
+      </w:pPr>
+      <w:r>
+        <w:rPr>
+          <w:lang w:val="en-US"/>
+        </w:rPr>
+        <w:t xml:space="preserve">The second experiment: </w:t>
+      </w:r>
+      <w:r>
+        <w:rPr>
+          <w:lang w:val="en-US"/>
+        </w:rPr>
         <w:t xml:space="preserve">In order to assess the fitness of the model to be deployed in a real-world scenario, the authors photographed traffic signs in the city of Lisbon and applied </w:t>
       </w:r>
       <w:r>
@@ -479,6 +579,7 @@
         <w:rPr>
           <w:lang w:val="en-US"/>
         </w:rPr>
+        <w:lastRenderedPageBreak/>
         <w:t>III.i.</w:t>
       </w:r>
       <w:r>
@@ -505,6 +606,126 @@
         <w:rPr>
           <w:lang w:val="en-US"/>
         </w:rPr>
+        <w:t xml:space="preserve">Results of the first experiment: The model that the authors found to have the best combination of a high accuracy as well as a low amount of overfitting is the model </w:t>
+      </w:r>
+      <w:r>
+        <w:rPr>
+          <w:highlight w:val="red"/>
+          <w:lang w:val="en-US"/>
+        </w:rPr>
+        <w:t>with/without</w:t>
+      </w:r>
+      <w:r>
+        <w:rPr>
+          <w:lang w:val="en-US"/>
+        </w:rPr>
+        <w:t xml:space="preserve"> weights applied during the training process that was trained for </w:t>
+      </w:r>
+      <w:proofErr w:type="spellStart"/>
+      <w:r>
+        <w:rPr>
+          <w:highlight w:val="red"/>
+          <w:lang w:val="en-US"/>
+        </w:rPr>
+        <w:t>zz</w:t>
+      </w:r>
+      <w:proofErr w:type="spellEnd"/>
+      <w:r>
+        <w:rPr>
+          <w:lang w:val="en-US"/>
+        </w:rPr>
+        <w:t xml:space="preserve"> epochs. </w:t>
+      </w:r>
+      <w:proofErr w:type="gramStart"/>
+      <w:r>
+        <w:rPr>
+          <w:lang w:val="en-US"/>
+        </w:rPr>
+        <w:t>It’s</w:t>
+      </w:r>
+      <w:proofErr w:type="gramEnd"/>
+      <w:r>
+        <w:rPr>
+          <w:lang w:val="en-US"/>
+        </w:rPr>
+        <w:t xml:space="preserve"> training accuracy is </w:t>
+      </w:r>
+      <w:proofErr w:type="spellStart"/>
+      <w:r>
+        <w:rPr>
+          <w:highlight w:val="red"/>
+          <w:lang w:val="en-US"/>
+        </w:rPr>
+        <w:t>train_acc</w:t>
+      </w:r>
+      <w:proofErr w:type="spellEnd"/>
+      <w:r>
+        <w:rPr>
+          <w:lang w:val="en-US"/>
+        </w:rPr>
+        <w:t xml:space="preserve"> and its test set accuracy is </w:t>
+      </w:r>
+      <w:proofErr w:type="spellStart"/>
+      <w:r>
+        <w:rPr>
+          <w:highlight w:val="red"/>
+          <w:lang w:val="en-US"/>
+        </w:rPr>
+        <w:t>test_acc</w:t>
+      </w:r>
+      <w:proofErr w:type="spellEnd"/>
+      <w:r>
+        <w:rPr>
+          <w:lang w:val="en-US"/>
+        </w:rPr>
+        <w:t xml:space="preserve">. The difference of </w:t>
+      </w:r>
+      <w:proofErr w:type="spellStart"/>
+      <w:r>
+        <w:rPr>
+          <w:highlight w:val="red"/>
+          <w:lang w:val="en-US"/>
+        </w:rPr>
+        <w:t>dif</w:t>
+      </w:r>
+      <w:r>
+        <w:rPr>
+          <w:highlight w:val="red"/>
+          <w:lang w:val="en-US"/>
+        </w:rPr>
+        <w:t>f_between_train_acc_and_test_acc</w:t>
+      </w:r>
+      <w:proofErr w:type="spellEnd"/>
+      <w:r>
+        <w:rPr>
+          <w:lang w:val="en-US"/>
+        </w:rPr>
+        <w:t xml:space="preserve"> was found to be acceptable by the authors.</w:t>
+      </w:r>
+    </w:p>
+    <w:p>
+      <w:pPr>
+        <w:rPr>
+          <w:lang w:val="en-US"/>
+        </w:rPr>
+      </w:pPr>
+    </w:p>
+    <w:p>
+      <w:pPr>
+        <w:rPr>
+          <w:lang w:val="en-US"/>
+        </w:rPr>
+      </w:pPr>
+      <w:r>
+        <w:rPr>
+          <w:lang w:val="en-US"/>
+        </w:rPr>
+        <w:t xml:space="preserve">Results of the second experiment: </w:t>
+      </w:r>
+      <w:r>
+        <w:rPr>
+          <w:lang w:val="en-US"/>
+        </w:rPr>
         <w:t xml:space="preserve">Of the </w:t>
       </w:r>
       <w:r>
@@ -533,25 +754,7 @@
         <w:rPr>
           <w:lang w:val="en-US"/>
         </w:rPr>
-        <w:t xml:space="preserve"> were classified correctly by the final CNN.</w:t>
-      </w:r>
-      <w:r>
-        <w:rPr>
-          <w:lang w:val="en-US"/>
-        </w:rPr>
-        <w:t xml:space="preserve"> Additionally, e</w:t>
-      </w:r>
-      <w:r>
-        <w:rPr>
-          <w:lang w:val="en-US"/>
-        </w:rPr>
-        <w:t>ven though there are some significant differences between the German and the Portuguese traffic sign</w:t>
-      </w:r>
-      <w:r>
-        <w:rPr>
-          <w:lang w:val="en-US"/>
-        </w:rPr>
-        <w:t xml:space="preserve"> shown in </w:t>
+        <w:t xml:space="preserve"> were classified correctly by the final CNN. Additionally, even though there are some significant differences between the German and the Portuguese traffic sign shown in </w:t>
       </w:r>
       <w:r>
         <w:rPr>
@@ -628,7 +831,6 @@
           <w:noProof/>
           <w:lang w:val="en-US"/>
         </w:rPr>
-        <w:lastRenderedPageBreak/>
         <w:drawing>
           <wp:inline distT="0" distB="0" distL="0" distR="0" wp14:anchorId="74FD003A" wp14:editId="245202AC">
             <wp:extent cx="5731510" cy="2802255"/>
@@ -684,27 +886,14 @@
       <w:r>
         <w:t xml:space="preserve">Figure </w:t>
       </w:r>
-      <w:r>
-        <w:fldChar w:fldCharType="begin"/>
-      </w:r>
-      <w:r>
-        <w:instrText xml:space="preserve"> SEQ Figure \* ARABIC </w:instrText>
-      </w:r>
-      <w:r>
-        <w:fldChar w:fldCharType="separate"/>
-      </w:r>
-      <w:r>
-        <w:rPr>
-          <w:noProof/>
-        </w:rPr>
-        <w:t>1</w:t>
-      </w:r>
-      <w:r>
-        <w:rPr>
-          <w:noProof/>
-        </w:rPr>
-        <w:fldChar w:fldCharType="end"/>
-      </w:r>
+      <w:fldSimple w:instr=" SEQ Figure \* ARABIC ">
+        <w:r>
+          <w:rPr>
+            <w:noProof/>
+          </w:rPr>
+          <w:t>1</w:t>
+        </w:r>
+      </w:fldSimple>
       <w:bookmarkEnd w:id="0"/>
       <w:r>
         <w:rPr>
